--- a/cv-Lucas-Dev.docx
+++ b/cv-Lucas-Dev.docx
@@ -208,14 +208,7 @@
           <w:sz w:val="28"/>
           <w:szCs w:val="28"/>
         </w:rPr>
-        <w:t>30</w:t>
-      </w:r>
-      <w:r>
-        <w:rPr>
-          <w:sz w:val="28"/>
-          <w:szCs w:val="28"/>
-        </w:rPr>
-        <w:t xml:space="preserve"> anos – Brasileiro - Solteiro</w:t>
+        <w:t xml:space="preserve"> 08/03/1993 – Brasileiro</w:t>
       </w:r>
     </w:p>
     <w:p>
@@ -698,14 +691,7 @@
           <w:sz w:val="28"/>
           <w:szCs w:val="28"/>
         </w:rPr>
-        <w:t xml:space="preserve"> Certificação </w:t>
-      </w:r>
-      <w:r>
-        <w:rPr>
-          <w:sz w:val="28"/>
-          <w:szCs w:val="28"/>
-        </w:rPr>
-        <w:t>Visual Studeo Code: Produtividade Absoluta</w:t>
+        <w:t xml:space="preserve"> Certificação Visual Studeo Code: Produtividade Absoluta</w:t>
       </w:r>
     </w:p>
     <w:p>
@@ -1014,6 +1000,8 @@
           <w:szCs w:val="28"/>
         </w:rPr>
       </w:pPr>
+      <w:bookmarkStart w:id="0" w:name="_GoBack"/>
+      <w:bookmarkEnd w:id="0"/>
     </w:p>
     <w:p>
       <w:pPr>
@@ -1030,15 +1018,34 @@
           <w:sz w:val="28"/>
           <w:szCs w:val="28"/>
         </w:rPr>
-        <w:t xml:space="preserve">Instagram: </w:t>
-      </w:r>
-      <w:r>
-        <w:rPr>
-          <w:sz w:val="28"/>
-          <w:szCs w:val="28"/>
-        </w:rPr>
-        <w:t>https://www.instagram.com/lucaa.smuniz/</w:t>
-      </w:r>
+        <w:t>Instagram:</w:t>
+      </w:r>
+      <w:hyperlink r:id="rId8" w:history="1">
+        <w:r>
+          <w:rPr>
+            <w:rStyle w:val="Hyperlink"/>
+            <w:sz w:val="28"/>
+            <w:szCs w:val="28"/>
+          </w:rPr>
+          <w:t xml:space="preserve"> https://www.instagram.com/lucaa.sm</w:t>
+        </w:r>
+        <w:r>
+          <w:rPr>
+            <w:rStyle w:val="Hyperlink"/>
+            <w:sz w:val="28"/>
+            <w:szCs w:val="28"/>
+          </w:rPr>
+          <w:t>u</w:t>
+        </w:r>
+        <w:r>
+          <w:rPr>
+            <w:rStyle w:val="Hyperlink"/>
+            <w:sz w:val="28"/>
+            <w:szCs w:val="28"/>
+          </w:rPr>
+          <w:t>niz/</w:t>
+        </w:r>
+      </w:hyperlink>
     </w:p>
     <w:p>
       <w:pPr>
@@ -1068,13 +1075,16 @@
         </w:rPr>
         <w:t xml:space="preserve">Linkedin: </w:t>
       </w:r>
-      <w:r>
-        <w:rPr>
-          <w:sz w:val="28"/>
-          <w:szCs w:val="28"/>
-        </w:rPr>
-        <w:t>https://www.linkedin.com/in/lucaas-muniz/</w:t>
-      </w:r>
+      <w:hyperlink r:id="rId9" w:history="1">
+        <w:r>
+          <w:rPr>
+            <w:rStyle w:val="Hyperlink"/>
+            <w:sz w:val="28"/>
+            <w:szCs w:val="28"/>
+          </w:rPr>
+          <w:t>https://www.linkedin.com/in/lucaas-muniz/</w:t>
+        </w:r>
+      </w:hyperlink>
     </w:p>
     <w:p>
       <w:pPr>
@@ -1105,7 +1115,7 @@
         </w:rPr>
         <w:t xml:space="preserve">E-mail: </w:t>
       </w:r>
-      <w:hyperlink r:id="rId8" w:history="1">
+      <w:hyperlink r:id="rId10" w:history="1">
         <w:r>
           <w:rPr>
             <w:rStyle w:val="Hyperlink"/>
@@ -1137,33 +1147,21 @@
           <w:szCs w:val="28"/>
         </w:rPr>
       </w:pPr>
-      <w:hyperlink r:id="rId9" w:history="1">
+      <w:r>
+        <w:rPr>
+          <w:sz w:val="28"/>
+          <w:szCs w:val="28"/>
+        </w:rPr>
+        <w:t xml:space="preserve">Portfólio: </w:t>
+      </w:r>
+      <w:hyperlink r:id="rId11" w:history="1">
         <w:r>
           <w:rPr>
             <w:rStyle w:val="Hyperlink"/>
             <w:sz w:val="28"/>
             <w:szCs w:val="28"/>
-            <w:u w:val="none"/>
           </w:rPr>
-          <w:t>Portfólio Lucas Muniz (lucaas-</w:t>
-        </w:r>
-        <w:r>
-          <w:rPr>
-            <w:rStyle w:val="Hyperlink"/>
-            <w:sz w:val="28"/>
-            <w:szCs w:val="28"/>
-            <w:u w:val="none"/>
-          </w:rPr>
-          <w:t>m</w:t>
-        </w:r>
-        <w:r>
-          <w:rPr>
-            <w:rStyle w:val="Hyperlink"/>
-            <w:sz w:val="28"/>
-            <w:szCs w:val="28"/>
-            <w:u w:val="none"/>
-          </w:rPr>
-          <w:t>uniz.github.io)</w:t>
+          <w:t>https://lucaas-muniz.github.io/Portfolio/</w:t>
         </w:r>
       </w:hyperlink>
     </w:p>
@@ -1178,11 +1176,9 @@
           <w:szCs w:val="28"/>
         </w:rPr>
       </w:pPr>
-      <w:bookmarkStart w:id="0" w:name="_GoBack"/>
-      <w:bookmarkEnd w:id="0"/>
     </w:p>
     <w:sectPr>
-      <w:footerReference w:type="default" r:id="rId10"/>
+      <w:footerReference w:type="default" r:id="rId12"/>
       <w:pgSz w:w="11911" w:h="16850"/>
       <w:pgMar w:top="426" w:right="956" w:bottom="284" w:left="859" w:header="720" w:footer="587" w:gutter="0"/>
       <w:cols w:space="720"/>
